--- a/Write-Up.docx
+++ b/Write-Up.docx
@@ -364,7 +364,13 @@
               <w:rPr>
                 <w:b/>
               </w:rPr>
-              <w:t>This experiment onwards, we decided to introduce a modified generator that yields sequence with only 1 channel. That is because the previous model seems to overfit, maybe because of too many parameters.</w:t>
+              <w:t>For model_b</w:t>
+            </w:r>
+            <w:r>
+              <w:rPr>
+                <w:b/>
+              </w:rPr>
+              <w:t>, we decided to introduce a modified generator that yields sequence with only 1 channel. That is because the previous model seems to overfit, maybe because of too many parameters.</w:t>
             </w:r>
           </w:p>
           <w:p>
@@ -552,7 +558,13 @@
               <w:rPr>
                 <w:b/>
               </w:rPr>
-              <w:t>Accuracy: 0.28</w:t>
+              <w:t>Accuracy: 0.</w:t>
+            </w:r>
+            <w:r>
+              <w:rPr>
+                <w:b/>
+              </w:rPr>
+              <w:t>35</w:t>
             </w:r>
           </w:p>
         </w:tc>
@@ -570,13 +582,7 @@
               <w:rPr>
                 <w:b/>
               </w:rPr>
-              <w:t xml:space="preserve">Increased the batch_size to </w:t>
-            </w:r>
-            <w:r>
-              <w:rPr>
-                <w:b/>
-              </w:rPr>
-              <w:t>30</w:t>
+              <w:t>Increased the batch_size to 30</w:t>
             </w:r>
           </w:p>
         </w:tc>
@@ -632,13 +638,13 @@
               <w:rPr>
                 <w:b/>
               </w:rPr>
-              <w:t xml:space="preserve">Accuracy: </w:t>
-            </w:r>
-            <w:r>
-              <w:rPr>
-                <w:b/>
-              </w:rPr>
-              <w:t>0.xx</w:t>
+              <w:t>Accuracy: 0.</w:t>
+            </w:r>
+            <w:r>
+              <w:rPr>
+                <w:b/>
+              </w:rPr>
+              <w:t>38</w:t>
             </w:r>
           </w:p>
         </w:tc>
@@ -656,19 +662,7 @@
               <w:rPr>
                 <w:b/>
               </w:rPr>
-              <w:t xml:space="preserve">Increased the batch_size to </w:t>
-            </w:r>
-            <w:r>
-              <w:rPr>
-                <w:b/>
-              </w:rPr>
-              <w:t>4</w:t>
-            </w:r>
-            <w:r>
-              <w:rPr>
-                <w:b/>
-              </w:rPr>
-              <w:t>0</w:t>
+              <w:t>Increased the batch_size to 40</w:t>
             </w:r>
           </w:p>
         </w:tc>
@@ -724,7 +718,13 @@
               <w:rPr>
                 <w:b/>
               </w:rPr>
-              <w:t>Accuracy: 0.xx</w:t>
+              <w:t>Accuracy: 0.</w:t>
+            </w:r>
+            <w:r>
+              <w:rPr>
+                <w:b/>
+              </w:rPr>
+              <w:t>23</w:t>
             </w:r>
           </w:p>
           <w:p>
@@ -811,7 +811,19 @@
               <w:rPr>
                 <w:b/>
               </w:rPr>
-              <w:t>Accuracy: 0.xx</w:t>
+              <w:t>Accuracy: 0.</w:t>
+            </w:r>
+            <w:r>
+              <w:rPr>
+                <w:b/>
+              </w:rPr>
+              <w:t>2</w:t>
+            </w:r>
+            <w:r>
+              <w:rPr>
+                <w:b/>
+              </w:rPr>
+              <w:t>6</w:t>
             </w:r>
           </w:p>
         </w:tc>
@@ -1373,6 +1385,7 @@
     <w:lsdException w:name="HTML Sample" w:semiHidden="1" w:unhideWhenUsed="1"/>
     <w:lsdException w:name="HTML Typewriter" w:semiHidden="1" w:unhideWhenUsed="1"/>
     <w:lsdException w:name="HTML Variable" w:semiHidden="1" w:unhideWhenUsed="1"/>
+    <w:lsdException w:name="Normal Table" w:semiHidden="1" w:unhideWhenUsed="1"/>
     <w:lsdException w:name="annotation subject" w:semiHidden="1" w:unhideWhenUsed="1"/>
     <w:lsdException w:name="No List" w:semiHidden="1" w:unhideWhenUsed="1"/>
     <w:lsdException w:name="Outline List 1" w:semiHidden="1" w:unhideWhenUsed="1"/>
@@ -1419,8 +1432,10 @@
     <w:lsdException w:name="Table Subtle 2" w:semiHidden="1" w:unhideWhenUsed="1"/>
     <w:lsdException w:name="Table Web 1" w:semiHidden="1" w:unhideWhenUsed="1"/>
     <w:lsdException w:name="Table Web 2" w:semiHidden="1" w:unhideWhenUsed="1"/>
+    <w:lsdException w:name="Table Web 3" w:semiHidden="1" w:unhideWhenUsed="1"/>
     <w:lsdException w:name="Balloon Text" w:semiHidden="1" w:unhideWhenUsed="1"/>
     <w:lsdException w:name="Table Grid" w:uiPriority="39"/>
+    <w:lsdException w:name="Table Theme" w:semiHidden="1" w:unhideWhenUsed="1"/>
     <w:lsdException w:name="Placeholder Text" w:semiHidden="1"/>
     <w:lsdException w:name="No Spacing" w:uiPriority="1" w:qFormat="1"/>
     <w:lsdException w:name="Light Shading" w:uiPriority="60"/>

--- a/Write-Up.docx
+++ b/Write-Up.docx
@@ -564,7 +564,13 @@
               <w:rPr>
                 <w:b/>
               </w:rPr>
-              <w:t>35</w:t>
+              <w:t>3</w:t>
+            </w:r>
+            <w:r>
+              <w:rPr>
+                <w:b/>
+              </w:rPr>
+              <w:t>0</w:t>
             </w:r>
           </w:p>
         </w:tc>
@@ -638,13 +644,20 @@
               <w:rPr>
                 <w:b/>
               </w:rPr>
-              <w:t>Accuracy: 0.</w:t>
-            </w:r>
-            <w:r>
-              <w:rPr>
-                <w:b/>
-              </w:rPr>
-              <w:t>38</w:t>
+              <w:t>Accuracy: 0.27</w:t>
+            </w:r>
+          </w:p>
+          <w:p>
+            <w:pPr>
+              <w:rPr>
+                <w:b/>
+              </w:rPr>
+            </w:pPr>
+            <w:r>
+              <w:rPr>
+                <w:b/>
+              </w:rPr>
+              <w:t>(All epochs are not visible as there was a quota error while saving notebook on jarvislabs)</w:t>
             </w:r>
           </w:p>
         </w:tc>
@@ -662,7 +675,7 @@
               <w:rPr>
                 <w:b/>
               </w:rPr>
-              <w:t>Increased the batch_size to 40</w:t>
+              <w:t>Increased number of epochs to 30. But no luck with accuracy increase</w:t>
             </w:r>
           </w:p>
         </w:tc>
@@ -682,7 +695,8 @@
               <w:rPr>
                 <w:b/>
               </w:rPr>
-              <w:t>6</w:t>
+              <w:lastRenderedPageBreak/>
+              <w:t>5</w:t>
             </w:r>
           </w:p>
         </w:tc>
@@ -700,7 +714,7 @@
               <w:rPr>
                 <w:b/>
               </w:rPr>
-              <w:t>Conv3D (model_c)</w:t>
+              <w:t>Conv3D (model_b)</w:t>
             </w:r>
           </w:p>
         </w:tc>
@@ -718,26 +732,20 @@
               <w:rPr>
                 <w:b/>
               </w:rPr>
-              <w:t>Accuracy: 0.</w:t>
-            </w:r>
-            <w:r>
-              <w:rPr>
-                <w:b/>
-              </w:rPr>
-              <w:t>23</w:t>
-            </w:r>
-          </w:p>
-          <w:p>
-            <w:pPr>
-              <w:rPr>
-                <w:b/>
-              </w:rPr>
-            </w:pPr>
-            <w:r>
-              <w:rPr>
-                <w:b/>
-              </w:rPr>
-              <w:t>With batch_size=10</w:t>
+              <w:t>Accuracy: 0.38</w:t>
+            </w:r>
+          </w:p>
+          <w:p>
+            <w:pPr>
+              <w:rPr>
+                <w:b/>
+              </w:rPr>
+            </w:pPr>
+            <w:r>
+              <w:rPr>
+                <w:b/>
+              </w:rPr>
+              <w:t>The output was not captured due to error while saving.</w:t>
             </w:r>
           </w:p>
         </w:tc>
@@ -755,7 +763,7 @@
               <w:rPr>
                 <w:b/>
               </w:rPr>
-              <w:t>Since model_b wasn’t able to learn much, we tried increasing the model complexity with model_C</w:t>
+              <w:t>Increased the batch_size to 40</w:t>
             </w:r>
           </w:p>
         </w:tc>
@@ -775,6 +783,93 @@
               <w:rPr>
                 <w:b/>
               </w:rPr>
+              <w:t>6</w:t>
+            </w:r>
+          </w:p>
+        </w:tc>
+        <w:tc>
+          <w:tcPr>
+            <w:tcW w:w="2212" w:type="dxa"/>
+          </w:tcPr>
+          <w:p>
+            <w:pPr>
+              <w:rPr>
+                <w:b/>
+              </w:rPr>
+            </w:pPr>
+            <w:r>
+              <w:rPr>
+                <w:b/>
+              </w:rPr>
+              <w:t>Conv3D (model_c)</w:t>
+            </w:r>
+          </w:p>
+        </w:tc>
+        <w:tc>
+          <w:tcPr>
+            <w:tcW w:w="1725" w:type="dxa"/>
+          </w:tcPr>
+          <w:p>
+            <w:pPr>
+              <w:rPr>
+                <w:b/>
+              </w:rPr>
+            </w:pPr>
+            <w:r>
+              <w:rPr>
+                <w:b/>
+              </w:rPr>
+              <w:t>Accuracy: 0.23</w:t>
+            </w:r>
+          </w:p>
+          <w:p>
+            <w:pPr>
+              <w:rPr>
+                <w:b/>
+              </w:rPr>
+            </w:pPr>
+            <w:r>
+              <w:rPr>
+                <w:b/>
+              </w:rPr>
+              <w:t>With batch_size=10</w:t>
+            </w:r>
+          </w:p>
+        </w:tc>
+        <w:tc>
+          <w:tcPr>
+            <w:tcW w:w="2875" w:type="dxa"/>
+          </w:tcPr>
+          <w:p>
+            <w:pPr>
+              <w:rPr>
+                <w:b/>
+              </w:rPr>
+            </w:pPr>
+            <w:r>
+              <w:rPr>
+                <w:b/>
+              </w:rPr>
+              <w:t>Since model_b wasn’t able to learn much, we tried increasing the model complexity with model_C</w:t>
+            </w:r>
+          </w:p>
+        </w:tc>
+      </w:tr>
+      <w:tr>
+        <w:tc>
+          <w:tcPr>
+            <w:tcW w:w="2538" w:type="dxa"/>
+          </w:tcPr>
+          <w:p>
+            <w:pPr>
+              <w:rPr>
+                <w:b/>
+              </w:rPr>
+            </w:pPr>
+            <w:r>
+              <w:rPr>
+                <w:b/>
+              </w:rPr>
               <w:t>7</w:t>
             </w:r>
           </w:p>
@@ -811,19 +906,7 @@
               <w:rPr>
                 <w:b/>
               </w:rPr>
-              <w:t>Accuracy: 0.</w:t>
-            </w:r>
-            <w:r>
-              <w:rPr>
-                <w:b/>
-              </w:rPr>
-              <w:t>2</w:t>
-            </w:r>
-            <w:r>
-              <w:rPr>
-                <w:b/>
-              </w:rPr>
-              <w:t>6</w:t>
+              <w:t>Accuracy: 0.26</w:t>
             </w:r>
           </w:p>
         </w:tc>
